--- a/Basketball Dribbling Analysis Documentation.docx
+++ b/Basketball Dribbling Analysis Documentation.docx
@@ -260,30 +260,14 @@
           <w:b/>
           <w:bCs/>
         </w:rPr>
-        <w:t xml:space="preserve">measured using the </w:t>
-      </w:r>
-      <w:proofErr w:type="gramStart"/>
-      <w:r>
-        <w:rPr>
-          <w:b/>
-          <w:bCs/>
-        </w:rPr>
-        <w:t xml:space="preserve">detected </w:t>
-      </w:r>
-      <w:r>
-        <w:rPr>
-          <w:b/>
-          <w:bCs/>
-        </w:rPr>
-        <w:t xml:space="preserve"> and</w:t>
-      </w:r>
-      <w:proofErr w:type="gramEnd"/>
-      <w:r>
-        <w:rPr>
-          <w:b/>
-          <w:bCs/>
-        </w:rPr>
-        <w:t xml:space="preserve"> predicted </w:t>
+        <w:t xml:space="preserve">measured using the detected </w:t>
+      </w:r>
+      <w:r>
+        <w:rPr>
+          <w:b/>
+          <w:bCs/>
+        </w:rPr>
+        <w:t xml:space="preserve">and predicted </w:t>
       </w:r>
       <w:r>
         <w:rPr>
@@ -350,6 +334,13 @@
         <w:t>user interface</w:t>
       </w:r>
       <w:r>
+        <w:rPr>
+          <w:b/>
+          <w:bCs/>
+        </w:rPr>
+        <w:t xml:space="preserve"> [4]</w:t>
+      </w:r>
+      <w:r>
         <w:t>.</w:t>
       </w:r>
     </w:p>
@@ -426,7 +417,13 @@
         <w:t xml:space="preserve"> is implemented to predict the trajectory of the basketball based on its detected positions</w:t>
       </w:r>
       <w:r>
-        <w:t xml:space="preserve"> (details of classes and functions is documented in the code itself).</w:t>
+        <w:t xml:space="preserve"> (details of classes and functions is documented in the code </w:t>
+      </w:r>
+      <w:r>
+        <w:t xml:space="preserve">[3] </w:t>
+      </w:r>
+      <w:r>
+        <w:t>itself).</w:t>
       </w:r>
     </w:p>
     <w:p>
@@ -836,9 +833,48 @@
           <w:numId w:val="6"/>
         </w:numPr>
       </w:pPr>
-      <w:r>
-        <w:t>GitHub Repository</w:t>
-      </w:r>
+      <w:hyperlink r:id="rId8" w:history="1">
+        <w:r>
+          <w:rPr>
+            <w:rStyle w:val="Hyperlink"/>
+          </w:rPr>
+          <w:t>GitHub Repository</w:t>
+        </w:r>
+      </w:hyperlink>
+    </w:p>
+    <w:p>
+      <w:pPr>
+        <w:pStyle w:val="ListParagraph"/>
+        <w:numPr>
+          <w:ilvl w:val="0"/>
+          <w:numId w:val="6"/>
+        </w:numPr>
+      </w:pPr>
+      <w:hyperlink r:id="rId9" w:history="1">
+        <w:r>
+          <w:rPr>
+            <w:rStyle w:val="Hyperlink"/>
+          </w:rPr>
+          <w:t>Deployed Webapp</w:t>
+        </w:r>
+      </w:hyperlink>
+    </w:p>
+    <w:p>
+      <w:pPr>
+        <w:pStyle w:val="ListParagraph"/>
+        <w:numPr>
+          <w:ilvl w:val="0"/>
+          <w:numId w:val="6"/>
+        </w:numPr>
+      </w:pPr>
+      <w:hyperlink r:id="rId10" w:history="1">
+        <w:r>
+          <w:rPr>
+            <w:rStyle w:val="Hyperlink"/>
+          </w:rPr>
+          <w:t>Kalman Filter Implementation</w:t>
+        </w:r>
+      </w:hyperlink>
     </w:p>
     <w:sectPr>
       <w:pgSz w:w="11906" w:h="16838"/>

--- a/Basketball Dribbling Analysis Documentation.docx
+++ b/Basketball Dribbling Analysis Documentation.docx
@@ -198,10 +198,7 @@
         <w:t>YOLO (You Only Look Once)</w:t>
       </w:r>
       <w:r>
-        <w:t xml:space="preserve"> object detection model for detecting the basketball in each frame of the video.</w:t>
-      </w:r>
-      <w:r>
-        <w:t xml:space="preserve"> Exact model used is the YOLOv8 nano [1] which is pretrained using a custom </w:t>
+        <w:t xml:space="preserve"> object detection model for detecting the basketball in each frame of the video. Exact model used is the YOLOv8 nano [1] which is pretrained using a custom </w:t>
       </w:r>
       <w:proofErr w:type="spellStart"/>
       <w:r>
@@ -222,14 +219,7 @@
           <w:b/>
           <w:bCs/>
         </w:rPr>
-        <w:t xml:space="preserve">The </w:t>
-      </w:r>
-      <w:r>
-        <w:rPr>
-          <w:b/>
-          <w:bCs/>
-        </w:rPr>
-        <w:t>Kalman filter algorithm</w:t>
+        <w:t>The Kalman filter algorithm</w:t>
       </w:r>
       <w:r>
         <w:t xml:space="preserve"> is employed for </w:t>
@@ -242,10 +232,7 @@
         <w:t>predicting the trajectory of the basketball</w:t>
       </w:r>
       <w:r>
-        <w:t xml:space="preserve"> based on its detected positions</w:t>
-      </w:r>
-      <w:r>
-        <w:t>, which is the crucial part of the calculating our metrics.</w:t>
+        <w:t xml:space="preserve"> based on its detected positions, which is the crucial part of the calculating our metrics.</w:t>
       </w:r>
     </w:p>
     <w:p>
@@ -334,13 +321,6 @@
         <w:t>user interface</w:t>
       </w:r>
       <w:r>
-        <w:rPr>
-          <w:b/>
-          <w:bCs/>
-        </w:rPr>
-        <w:t xml:space="preserve"> [4]</w:t>
-      </w:r>
-      <w:r>
         <w:t>.</w:t>
       </w:r>
     </w:p>
@@ -373,10 +353,7 @@
       </w:r>
       <w:proofErr w:type="spellEnd"/>
       <w:r>
-        <w:t xml:space="preserve"> library</w:t>
-      </w:r>
-      <w:r>
-        <w:t xml:space="preserve"> with </w:t>
+        <w:t xml:space="preserve"> library with </w:t>
       </w:r>
       <w:r>
         <w:rPr>
@@ -414,10 +391,7 @@
         <w:t xml:space="preserve"> class</w:t>
       </w:r>
       <w:r>
-        <w:t xml:space="preserve"> is implemented to predict the trajectory of the basketball based on its detected positions</w:t>
-      </w:r>
-      <w:r>
-        <w:t xml:space="preserve"> (details of classes and functions is documented in the code </w:t>
+        <w:t xml:space="preserve"> is implemented to predict the trajectory of the basketball based on its detected positions (details of classes and functions is documented in the code </w:t>
       </w:r>
       <w:r>
         <w:t xml:space="preserve">[3] </w:t>
@@ -476,10 +450,7 @@
       </w:r>
       <w:proofErr w:type="spellEnd"/>
       <w:r>
-        <w:t xml:space="preserve"> application</w:t>
-      </w:r>
-      <w:r>
-        <w:t xml:space="preserve"> as it required a different method for visualization and frame processing according to </w:t>
+        <w:t xml:space="preserve"> application as it required a different method for visualization and frame processing according to </w:t>
       </w:r>
       <w:proofErr w:type="spellStart"/>
       <w:r>
@@ -749,7 +720,10 @@
         </w:numPr>
       </w:pPr>
       <w:r>
-        <w:t xml:space="preserve"> making the analysis more robust since the segmented part of the basketball can give us the area of the ball that can be used to calculate the distance of the ball from the camera and adjust the metric thresholds dynamically.</w:t>
+        <w:t>M</w:t>
+      </w:r>
+      <w:r>
+        <w:t>aking the analysis more robust since the segmented part of the basketball can give us the area of the ball that can be used to calculate the distance of the ball from the camera and adjust the metric thresholds dynamically.</w:t>
       </w:r>
     </w:p>
     <w:p>
@@ -851,23 +825,6 @@
         </w:numPr>
       </w:pPr>
       <w:hyperlink r:id="rId9" w:history="1">
-        <w:r>
-          <w:rPr>
-            <w:rStyle w:val="Hyperlink"/>
-          </w:rPr>
-          <w:t>Deployed Webapp</w:t>
-        </w:r>
-      </w:hyperlink>
-    </w:p>
-    <w:p>
-      <w:pPr>
-        <w:pStyle w:val="ListParagraph"/>
-        <w:numPr>
-          <w:ilvl w:val="0"/>
-          <w:numId w:val="6"/>
-        </w:numPr>
-      </w:pPr>
-      <w:hyperlink r:id="rId10" w:history="1">
         <w:r>
           <w:rPr>
             <w:rStyle w:val="Hyperlink"/>
@@ -2043,6 +2000,7 @@
   <w:style w:type="character" w:default="1" w:styleId="DefaultParagraphFont">
     <w:name w:val="Default Paragraph Font"/>
     <w:uiPriority w:val="1"/>
+    <w:semiHidden/>
     <w:unhideWhenUsed/>
   </w:style>
   <w:style w:type="table" w:default="1" w:styleId="TableNormal">
